--- a/src/main/resources/template/donMau/RptPhieuInDonMau80mm.docx
+++ b/src/main/resources/template/donMau/RptPhieuInDonMau80mm.docx
@@ -348,7 +348,149 @@
             <w:tcW w:w="4080" w:type="dxa"/>
             <w:gridSpan w:val="2"/>
           </w:tcPr>
-          <w:p/>
+          <w:p>
+            <w:pPr>
+              <w:jc w:val="center"/>
+            </w:pPr>
+            <w:bookmarkStart w:id="0" w:name="imageBarcode"/>
+            <w:r>
+              <w:rPr>
+                <w:noProof/>
+              </w:rPr>
+              <w:drawing>
+                <wp:inline distT="0" distB="0" distL="0" distR="0" wp14:anchorId="69A37674" wp14:editId="1C323AE3">
+                  <wp:extent cx="1469383" cy="327660"/>
+                  <wp:effectExtent l="0" t="0" r="0" b="0"/>
+                  <wp:docPr id="1" name="Picture 1">
+                    <a:hlinkClick xmlns:a="http://schemas.openxmlformats.org/drawingml/2006/main" r:id="rId4"/>
+                  </wp:docPr>
+                  <wp:cNvGraphicFramePr>
+                    <a:graphicFrameLocks xmlns:a="http://schemas.openxmlformats.org/drawingml/2006/main" noChangeAspect="1"/>
+                  </wp:cNvGraphicFramePr>
+                  <a:graphic xmlns:a="http://schemas.openxmlformats.org/drawingml/2006/main">
+                    <a:graphicData uri="http://schemas.openxmlformats.org/drawingml/2006/picture">
+                      <pic:pic xmlns:pic="http://schemas.openxmlformats.org/drawingml/2006/picture">
+                        <pic:nvPicPr>
+                          <pic:cNvPr id="1" name="Picture 1">
+                            <a:hlinkClick r:id="rId4"/>
+                          </pic:cNvPr>
+                          <pic:cNvPicPr/>
+                        </pic:nvPicPr>
+                        <pic:blipFill>
+                          <a:blip r:embed="rId5">
+                            <a:extLst>
+                              <a:ext uri="{28A0092B-C50C-407E-A947-70E740481C1C}">
+                                <a14:useLocalDpi xmlns:a14="http://schemas.microsoft.com/office/drawing/2010/main" val="0"/>
+                              </a:ext>
+                            </a:extLst>
+                          </a:blip>
+                          <a:stretch>
+                            <a:fillRect/>
+                          </a:stretch>
+                        </pic:blipFill>
+                        <pic:spPr>
+                          <a:xfrm>
+                            <a:off x="0" y="0"/>
+                            <a:ext cx="1480607" cy="330163"/>
+                          </a:xfrm>
+                          <a:prstGeom prst="rect">
+                            <a:avLst/>
+                          </a:prstGeom>
+                        </pic:spPr>
+                      </pic:pic>
+                    </a:graphicData>
+                  </a:graphic>
+                </wp:inline>
+              </w:drawing>
+            </w:r>
+            <w:bookmarkEnd w:id="0"/>
+          </w:p>
+          <w:p>
+            <w:pPr>
+              <w:jc w:val="center"/>
+              <w:rPr>
+                <w:rFonts w:ascii="Arial" w:hAnsi="Arial" w:cs="Arial"/>
+                <w:b/>
+                <w:bCs/>
+                <w:sz w:val="20"/>
+                <w:szCs w:val="20"/>
+              </w:rPr>
+            </w:pPr>
+            <w:r>
+              <w:rPr>
+                <w:rFonts w:ascii="Arial" w:hAnsi="Arial" w:cs="Arial"/>
+                <w:b/>
+                <w:bCs/>
+                <w:sz w:val="20"/>
+                <w:szCs w:val="20"/>
+              </w:rPr>
+              <w:fldChar w:fldCharType="begin"/>
+            </w:r>
+            <w:r>
+              <w:rPr>
+                <w:rFonts w:ascii="Arial" w:hAnsi="Arial" w:cs="Arial"/>
+                <w:b/>
+                <w:bCs/>
+                <w:sz w:val="20"/>
+                <w:szCs w:val="20"/>
+              </w:rPr>
+              <w:instrText xml:space="preserve"> MERGEFIELD  $!data.barcode  \* MERGEFORMAT </w:instrText>
+            </w:r>
+            <w:r>
+              <w:rPr>
+                <w:rFonts w:ascii="Arial" w:hAnsi="Arial" w:cs="Arial"/>
+                <w:b/>
+                <w:bCs/>
+                <w:sz w:val="20"/>
+                <w:szCs w:val="20"/>
+              </w:rPr>
+              <w:fldChar w:fldCharType="separate"/>
+            </w:r>
+            <w:r>
+              <w:rPr>
+                <w:rFonts w:ascii="Arial" w:hAnsi="Arial" w:cs="Arial"/>
+                <w:b/>
+                <w:bCs/>
+                <w:noProof/>
+                <w:sz w:val="20"/>
+                <w:szCs w:val="20"/>
+              </w:rPr>
+              <w:t>«$!data.barcode»</w:t>
+            </w:r>
+            <w:r>
+              <w:rPr>
+                <w:rFonts w:ascii="Arial" w:hAnsi="Arial" w:cs="Arial"/>
+                <w:b/>
+                <w:bCs/>
+                <w:sz w:val="20"/>
+                <w:szCs w:val="20"/>
+              </w:rPr>
+              <w:fldChar w:fldCharType="end"/>
+            </w:r>
+          </w:p>
+          <w:p>
+            <w:pPr>
+              <w:jc w:val="center"/>
+              <w:rPr>
+                <w:rFonts w:ascii="Arial" w:hAnsi="Arial" w:cs="Arial"/>
+                <w:sz w:val="20"/>
+                <w:szCs w:val="20"/>
+              </w:rPr>
+            </w:pPr>
+            <w:proofErr w:type="spellStart"/>
+            <w:r>
+              <w:rPr>
+                <w:rFonts w:ascii="Arial" w:hAnsi="Arial" w:cs="Arial"/>
+                <w:b/>
+                <w:bCs/>
+                <w:color w:val="FFFFFF" w:themeColor="background1"/>
+                <w:sz w:val="10"/>
+                <w:szCs w:val="10"/>
+              </w:rPr>
+              <w:t>br</w:t>
+            </w:r>
+            <w:proofErr w:type="spellEnd"/>
+          </w:p>
         </w:tc>
       </w:tr>
       <w:tr>
@@ -2351,16 +2493,7 @@
                 <w:sz w:val="20"/>
                 <w:szCs w:val="20"/>
               </w:rPr>
-              <w:t>:</w:t>
-            </w:r>
-            <w:r>
-              <w:rPr>
-                <w:rFonts w:ascii="Arial" w:hAnsi="Arial" w:cs="Arial"/>
-                <w:color w:val="000000"/>
-                <w:sz w:val="20"/>
-                <w:szCs w:val="20"/>
-              </w:rPr>
-              <w:t xml:space="preserve"> </w:t>
+              <w:t xml:space="preserve">: </w:t>
             </w:r>
             <w:r>
               <w:rPr>
@@ -2821,7 +2954,7 @@
   <w:style w:type="paragraph" w:default="1" w:styleId="Normal">
     <w:name w:val="Normal"/>
     <w:qFormat/>
-    <w:rsid w:val="00C44458"/>
+    <w:rsid w:val="00331249"/>
   </w:style>
   <w:style w:type="character" w:default="1" w:styleId="DefaultParagraphFont">
     <w:name w:val="Default Paragraph Font"/>
@@ -2854,7 +2987,7 @@
     <w:name w:val="Table Grid"/>
     <w:basedOn w:val="TableNormal"/>
     <w:uiPriority w:val="39"/>
-    <w:rsid w:val="00E42DBE"/>
+    <w:rsid w:val="00277CF9"/>
     <w:pPr>
       <w:spacing w:after="0" w:line="240" w:lineRule="auto"/>
     </w:pPr>
@@ -2869,110 +3002,20 @@
       </w:tblBorders>
     </w:tblPr>
   </w:style>
-  <w:style w:type="character" w:styleId="CommentReference">
-    <w:name w:val="annotation reference"/>
-    <w:basedOn w:val="DefaultParagraphFont"/>
+  <w:style w:type="paragraph" w:styleId="NormalWeb">
+    <w:name w:val="Normal (Web)"/>
+    <w:basedOn w:val="Normal"/>
     <w:uiPriority w:val="99"/>
     <w:semiHidden/>
     <w:unhideWhenUsed/>
-    <w:rsid w:val="00A42FBA"/>
-    <w:rPr>
-      <w:sz w:val="16"/>
-      <w:szCs w:val="16"/>
-    </w:rPr>
-  </w:style>
-  <w:style w:type="paragraph" w:styleId="CommentText">
-    <w:name w:val="annotation text"/>
-    <w:basedOn w:val="Normal"/>
-    <w:link w:val="CommentTextChar"/>
-    <w:uiPriority w:val="99"/>
-    <w:semiHidden/>
-    <w:unhideWhenUsed/>
-    <w:rsid w:val="00A42FBA"/>
+    <w:rsid w:val="00277CF9"/>
     <w:pPr>
-      <w:spacing w:line="240" w:lineRule="auto"/>
+      <w:spacing w:before="100" w:beforeAutospacing="1" w:after="100" w:afterAutospacing="1" w:line="240" w:lineRule="auto"/>
     </w:pPr>
     <w:rPr>
-      <w:sz w:val="20"/>
-      <w:szCs w:val="20"/>
-    </w:rPr>
-  </w:style>
-  <w:style w:type="character" w:customStyle="1" w:styleId="CommentTextChar">
-    <w:name w:val="Comment Text Char"/>
-    <w:basedOn w:val="DefaultParagraphFont"/>
-    <w:link w:val="CommentText"/>
-    <w:uiPriority w:val="99"/>
-    <w:semiHidden/>
-    <w:rsid w:val="00A42FBA"/>
-    <w:rPr>
-      <w:sz w:val="20"/>
-      <w:szCs w:val="20"/>
-    </w:rPr>
-  </w:style>
-  <w:style w:type="paragraph" w:styleId="CommentSubject">
-    <w:name w:val="annotation subject"/>
-    <w:basedOn w:val="CommentText"/>
-    <w:next w:val="CommentText"/>
-    <w:link w:val="CommentSubjectChar"/>
-    <w:uiPriority w:val="99"/>
-    <w:semiHidden/>
-    <w:unhideWhenUsed/>
-    <w:rsid w:val="00A42FBA"/>
-    <w:rPr>
-      <w:b/>
-      <w:bCs/>
-    </w:rPr>
-  </w:style>
-  <w:style w:type="character" w:customStyle="1" w:styleId="CommentSubjectChar">
-    <w:name w:val="Comment Subject Char"/>
-    <w:basedOn w:val="CommentTextChar"/>
-    <w:link w:val="CommentSubject"/>
-    <w:uiPriority w:val="99"/>
-    <w:semiHidden/>
-    <w:rsid w:val="00A42FBA"/>
-    <w:rPr>
-      <w:b/>
-      <w:bCs/>
-      <w:sz w:val="20"/>
-      <w:szCs w:val="20"/>
-    </w:rPr>
-  </w:style>
-  <w:style w:type="paragraph" w:styleId="Title">
-    <w:name w:val="Title"/>
-    <w:basedOn w:val="Normal"/>
-    <w:link w:val="TitleChar"/>
-    <w:uiPriority w:val="10"/>
-    <w:qFormat/>
-    <w:rsid w:val="00995564"/>
-    <w:pPr>
-      <w:widowControl w:val="0"/>
-      <w:autoSpaceDE w:val="0"/>
-      <w:autoSpaceDN w:val="0"/>
-      <w:spacing w:before="84" w:after="0" w:line="240" w:lineRule="auto"/>
-      <w:ind w:left="3733"/>
-    </w:pPr>
-    <w:rPr>
-      <w:rFonts w:ascii="Arial" w:eastAsia="Arial" w:hAnsi="Arial" w:cs="Arial"/>
-      <w:b/>
-      <w:bCs/>
-      <w:sz w:val="28"/>
-      <w:szCs w:val="28"/>
-      <w:lang w:val="vi"/>
-    </w:rPr>
-  </w:style>
-  <w:style w:type="character" w:customStyle="1" w:styleId="TitleChar">
-    <w:name w:val="Title Char"/>
-    <w:basedOn w:val="DefaultParagraphFont"/>
-    <w:link w:val="Title"/>
-    <w:uiPriority w:val="10"/>
-    <w:rsid w:val="00995564"/>
-    <w:rPr>
-      <w:rFonts w:ascii="Arial" w:eastAsia="Arial" w:hAnsi="Arial" w:cs="Arial"/>
-      <w:b/>
-      <w:bCs/>
-      <w:sz w:val="28"/>
-      <w:szCs w:val="28"/>
-      <w:lang w:val="vi"/>
+      <w:rFonts w:ascii="Times New Roman" w:eastAsia="Times New Roman" w:hAnsi="Times New Roman" w:cs="Times New Roman"/>
+      <w:sz w:val="24"/>
+      <w:szCs w:val="24"/>
     </w:rPr>
   </w:style>
   <w:style w:type="paragraph" w:customStyle="1" w:styleId="TableParagraph">
@@ -2980,7 +3023,7 @@
     <w:basedOn w:val="Normal"/>
     <w:uiPriority w:val="1"/>
     <w:qFormat/>
-    <w:rsid w:val="003B43C9"/>
+    <w:rsid w:val="00331249"/>
     <w:pPr>
       <w:widowControl w:val="0"/>
       <w:autoSpaceDE w:val="0"/>
